--- a/docx/ottoman/1263.docx
+++ b/docx/ottoman/1263.docx
@@ -196,7 +196,27 @@
           <w:szCs w:val="40"/>
           <w:rtl/>
         </w:rPr>
-        <w:t xml:space="preserve"> ده عمل مذکور باب الحديد نام قپودن محل مزبوره قدر اجرا اولنمق لازم كلديكندن ومارالذكريولك </w:t>
+        <w:t xml:space="preserve"> </w:t>
+      </w:r>
+      <w:proofErr w:type="gramStart"/>
+      <w:r>
+        <w:rPr>
+          <w:rFonts w:cs="Arial"/>
+          <w:sz w:val="40"/>
+          <w:szCs w:val="40"/>
+          <w:rtl/>
+        </w:rPr>
+        <w:t>ده</w:t>
+      </w:r>
+      <w:proofErr w:type="gramEnd"/>
+      <w:r>
+        <w:rPr>
+          <w:rFonts w:cs="Arial"/>
+          <w:sz w:val="40"/>
+          <w:szCs w:val="40"/>
+          <w:rtl/>
+        </w:rPr>
+        <w:t xml:space="preserve"> عمل مذکور باب الحديد نام قپودن محل مزبوره قدر اجرا اولنمق لازم كلديكندن ومارالذكريولك </w:t>
       </w:r>
       <w:r>
         <w:rPr>
@@ -322,7 +342,17 @@
           <w:szCs w:val="40"/>
           <w:rtl/>
         </w:rPr>
-        <w:t>وجهله اجراسنه ار</w:t>
+        <w:t xml:space="preserve">وجهله اجراسنه </w:t>
+      </w:r>
+      <w:proofErr w:type="spellStart"/>
+      <w:r>
+        <w:rPr>
+          <w:rFonts w:cs="Arial"/>
+          <w:sz w:val="40"/>
+          <w:szCs w:val="40"/>
+          <w:rtl/>
+        </w:rPr>
+        <w:t>ار</w:t>
       </w:r>
       <w:r>
         <w:rPr>
@@ -342,14 +372,25 @@
         </w:rPr>
         <w:t>ۀ</w:t>
       </w:r>
-      <w:r>
-        <w:rPr>
-          <w:rFonts w:cs="Arial"/>
-          <w:sz w:val="40"/>
-          <w:szCs w:val="40"/>
-          <w:rtl/>
-        </w:rPr>
-        <w:t xml:space="preserve"> سن</w:t>
+      <w:proofErr w:type="spellEnd"/>
+      <w:r>
+        <w:rPr>
+          <w:rFonts w:cs="Arial"/>
+          <w:sz w:val="40"/>
+          <w:szCs w:val="40"/>
+          <w:rtl/>
+        </w:rPr>
+        <w:t xml:space="preserve"> </w:t>
+      </w:r>
+      <w:proofErr w:type="spellStart"/>
+      <w:r>
+        <w:rPr>
+          <w:rFonts w:cs="Arial"/>
+          <w:sz w:val="40"/>
+          <w:szCs w:val="40"/>
+          <w:rtl/>
+        </w:rPr>
+        <w:t>سن</w:t>
       </w:r>
       <w:r>
         <w:rPr>
@@ -369,14 +410,45 @@
         </w:rPr>
         <w:t>ه</w:t>
       </w:r>
-      <w:r>
-        <w:rPr>
-          <w:rFonts w:cs="Arial"/>
-          <w:sz w:val="40"/>
-          <w:szCs w:val="40"/>
-          <w:rtl/>
-        </w:rPr>
-        <w:t xml:space="preserve"> شرفسنوح ب</w:t>
+      <w:proofErr w:type="spellEnd"/>
+      <w:r>
+        <w:rPr>
+          <w:rFonts w:cs="Arial"/>
+          <w:sz w:val="40"/>
+          <w:szCs w:val="40"/>
+          <w:rtl/>
+        </w:rPr>
+        <w:t xml:space="preserve"> </w:t>
+      </w:r>
+      <w:proofErr w:type="spellStart"/>
+      <w:r>
+        <w:rPr>
+          <w:rFonts w:cs="Arial"/>
+          <w:sz w:val="40"/>
+          <w:szCs w:val="40"/>
+          <w:rtl/>
+        </w:rPr>
+        <w:t>شرفسنوح</w:t>
+      </w:r>
+      <w:proofErr w:type="spellEnd"/>
+      <w:r>
+        <w:rPr>
+          <w:rFonts w:cs="Arial"/>
+          <w:sz w:val="40"/>
+          <w:szCs w:val="40"/>
+          <w:rtl/>
+        </w:rPr>
+        <w:t xml:space="preserve"> </w:t>
+      </w:r>
+      <w:proofErr w:type="spellStart"/>
+      <w:r>
+        <w:rPr>
+          <w:rFonts w:cs="Arial"/>
+          <w:sz w:val="40"/>
+          <w:szCs w:val="40"/>
+          <w:rtl/>
+        </w:rPr>
+        <w:t>ب</w:t>
       </w:r>
       <w:r>
         <w:rPr>
@@ -395,6 +467,15 @@
           <w:rtl/>
         </w:rPr>
         <w:t>ورلشدر</w:t>
+      </w:r>
+      <w:proofErr w:type="spellEnd"/>
+      <w:r>
+        <w:rPr>
+          <w:rFonts w:cs="Arial"/>
+          <w:sz w:val="40"/>
+          <w:szCs w:val="40"/>
+        </w:rPr>
+        <w:t xml:space="preserve"> </w:t>
       </w:r>
     </w:p>
     <w:p>
